--- a/Documentation.docx
+++ b/Documentation.docx
@@ -101,15 +101,7 @@
         <w:t xml:space="preserve">There are 2 templates for the </w:t>
       </w:r>
       <w:r>
-        <w:t xml:space="preserve">homepage and car </w:t>
-      </w:r>
-      <w:proofErr w:type="spellStart"/>
-      <w:r>
-        <w:t>frontpage</w:t>
-      </w:r>
-      <w:proofErr w:type="spellEnd"/>
-      <w:r>
-        <w:t>:</w:t>
+        <w:t>homepage and car frontpage:</w:t>
       </w:r>
     </w:p>
     <w:p>
@@ -121,15 +113,7 @@
         </w:numPr>
       </w:pPr>
       <w:r>
-        <w:t>Homepage (front-</w:t>
-      </w:r>
-      <w:proofErr w:type="spellStart"/>
-      <w:r>
-        <w:t>page.php</w:t>
-      </w:r>
-      <w:proofErr w:type="spellEnd"/>
-      <w:r>
-        <w:t>)</w:t>
+        <w:t>Homepage (front-page.php)</w:t>
       </w:r>
     </w:p>
     <w:p>
@@ -141,23 +125,7 @@
         </w:numPr>
       </w:pPr>
       <w:r>
-        <w:t xml:space="preserve">Car </w:t>
-      </w:r>
-      <w:proofErr w:type="spellStart"/>
-      <w:r>
-        <w:t>Frontpage</w:t>
-      </w:r>
-      <w:proofErr w:type="spellEnd"/>
-      <w:r>
-        <w:t xml:space="preserve"> (front-page-</w:t>
-      </w:r>
-      <w:proofErr w:type="spellStart"/>
-      <w:r>
-        <w:t>car.php</w:t>
-      </w:r>
-      <w:proofErr w:type="spellEnd"/>
-      <w:r>
-        <w:t>)</w:t>
+        <w:t>Car Frontpage (front-page-car.php)</w:t>
       </w:r>
     </w:p>
     <w:p>
@@ -217,10 +185,7 @@
         <w:t>Utilities:</w:t>
       </w:r>
     </w:p>
-    <w:p>
-      <w:bookmarkStart w:id="0" w:name="_GoBack"/>
-      <w:bookmarkEnd w:id="0"/>
-    </w:p>
+    <w:p/>
     <w:p>
       <w:pPr>
         <w:pStyle w:val="Heading3"/>
@@ -230,11 +195,9 @@
       </w:r>
     </w:p>
     <w:p>
-      <w:proofErr w:type="gramStart"/>
       <w:r>
         <w:t>Full length page section that can be used in any page.</w:t>
       </w:r>
-      <w:proofErr w:type="gramEnd"/>
     </w:p>
     <w:p/>
     <w:p>
@@ -243,10 +206,7 @@
         <w:t>Click on the section icon on the visual tab of rich text editor</w:t>
       </w:r>
       <w:r>
-        <w:t xml:space="preserve"> which</w:t>
-      </w:r>
-      <w:r>
-        <w:t xml:space="preserve"> opens a section tag</w:t>
+        <w:t xml:space="preserve"> which opens a section tag</w:t>
       </w:r>
       <w:r>
         <w:t>:</w:t>
@@ -297,15 +257,7 @@
     </w:p>
     <w:p>
       <w:r>
-        <w:t xml:space="preserve">Enter additional </w:t>
-      </w:r>
-      <w:proofErr w:type="spellStart"/>
-      <w:r>
-        <w:t>css</w:t>
-      </w:r>
-      <w:proofErr w:type="spellEnd"/>
-      <w:r>
-        <w:t xml:space="preserve"> classes. Either of the following can be used in this context:</w:t>
+        <w:t>Enter additional css classes. Either of the following can be used in this context:</w:t>
       </w:r>
     </w:p>
     <w:p>
@@ -317,15 +269,7 @@
         </w:numPr>
       </w:pPr>
       <w:r>
-        <w:t>dark-</w:t>
-      </w:r>
-      <w:proofErr w:type="spellStart"/>
-      <w:r>
-        <w:t>bg</w:t>
-      </w:r>
-      <w:proofErr w:type="spellEnd"/>
-      <w:r>
-        <w:t xml:space="preserve"> :best for section used over an image or dark background</w:t>
+        <w:t>dark-bg :best for section used over an image or dark background</w:t>
       </w:r>
       <w:r>
         <w:t xml:space="preserve"> </w:t>
@@ -380,16 +324,9 @@
           <w:numId w:val="3"/>
         </w:numPr>
       </w:pPr>
-      <w:proofErr w:type="gramStart"/>
-      <w:r>
-        <w:t>textured-</w:t>
-      </w:r>
-      <w:proofErr w:type="spellStart"/>
-      <w:r>
-        <w:t>bg</w:t>
-      </w:r>
-      <w:proofErr w:type="spellEnd"/>
-      <w:proofErr w:type="gramEnd"/>
+      <w:r>
+        <w:t>textured-bg</w:t>
+      </w:r>
       <w:r>
         <w:t xml:space="preserve"> :section with a dark textured background.</w:t>
       </w:r>
@@ -444,98 +381,63 @@
       </w:r>
     </w:p>
     <w:p>
-      <w:proofErr w:type="spellStart"/>
-      <w:r>
-        <w:t>Eg</w:t>
-      </w:r>
-      <w:proofErr w:type="spellEnd"/>
+      <w:r>
+        <w:t>Eg:</w:t>
+      </w:r>
+    </w:p>
+    <w:p>
+      <w:r>
+        <w:lastRenderedPageBreak/>
+        <w:t>[section css_class="basic dark-bg"]</w:t>
+      </w:r>
+    </w:p>
+    <w:p>
+      <w:r>
+        <w:t>LOREM IPSUM DOLOR SIT AMET</w:t>
+      </w:r>
+    </w:p>
+    <w:p>
+      <w:r>
+        <w:t>LOREM IPSUM DOLOR SIT AMET</w:t>
+      </w:r>
+    </w:p>
+    <w:p>
+      <w:r>
+        <w:t>LOREM IPSUM DOLOR SIT AMET</w:t>
+      </w:r>
+    </w:p>
+    <w:p>
+      <w:r>
+        <w:t>LOREM IPSUM DOLOR SIT AMET</w:t>
+      </w:r>
+    </w:p>
+    <w:p>
+      <w:r>
+        <w:t>[/section]</w:t>
+      </w:r>
+    </w:p>
+    <w:p/>
+    <w:p>
+      <w:pPr>
+        <w:pStyle w:val="Heading3"/>
+      </w:pPr>
+      <w:r>
+        <w:t>Steps</w:t>
+      </w:r>
       <w:r>
         <w:t>:</w:t>
       </w:r>
     </w:p>
-    <w:p>
-      <w:r>
-        <w:lastRenderedPageBreak/>
-        <w:t>[</w:t>
-      </w:r>
-      <w:proofErr w:type="gramStart"/>
-      <w:r>
-        <w:t>section</w:t>
-      </w:r>
-      <w:proofErr w:type="gramEnd"/>
-      <w:r>
-        <w:t xml:space="preserve"> </w:t>
-      </w:r>
-      <w:proofErr w:type="spellStart"/>
-      <w:r>
-        <w:t>css_class</w:t>
-      </w:r>
-      <w:proofErr w:type="spellEnd"/>
-      <w:r>
-        <w:t>="basic dark-</w:t>
-      </w:r>
-      <w:proofErr w:type="spellStart"/>
-      <w:r>
-        <w:t>bg</w:t>
-      </w:r>
-      <w:proofErr w:type="spellEnd"/>
-      <w:r>
-        <w:t>"]</w:t>
-      </w:r>
-    </w:p>
-    <w:p>
-      <w:r>
-        <w:t>LOREM IPSUM DOLOR SIT AMET</w:t>
-      </w:r>
-    </w:p>
-    <w:p>
-      <w:r>
-        <w:t>LOREM IPSUM DOLOR SIT AMET</w:t>
-      </w:r>
-    </w:p>
-    <w:p>
-      <w:r>
-        <w:t>LOREM IPSUM DOLOR SIT AMET</w:t>
-      </w:r>
-    </w:p>
-    <w:p>
-      <w:r>
-        <w:t>LOREM IPSUM DOLOR SIT AMET</w:t>
-      </w:r>
-    </w:p>
-    <w:p>
-      <w:r>
-        <w:t>[</w:t>
-      </w:r>
-      <w:r>
-        <w:t>/section]</w:t>
-      </w:r>
-    </w:p>
     <w:p/>
     <w:p>
-      <w:pPr>
-        <w:pStyle w:val="Heading3"/>
-      </w:pPr>
+      <w:r>
+        <w:t xml:space="preserve">Click on the </w:t>
+      </w:r>
       <w:r>
         <w:t>Steps</w:t>
       </w:r>
       <w:r>
-        <w:t>:</w:t>
-      </w:r>
-    </w:p>
-    <w:p/>
-    <w:p>
-      <w:r>
-        <w:t xml:space="preserve">Click on the </w:t>
-      </w:r>
-      <w:r>
-        <w:t>Steps</w:t>
-      </w:r>
-      <w:r>
-        <w:t xml:space="preserve"> form </w:t>
-      </w:r>
-      <w:r>
-        <w:t>icon on the visual tab of rich text editor</w:t>
+        <w:t xml:space="preserve"> form icon on the visual tab of rich text editor</w:t>
       </w:r>
       <w:r>
         <w:t>.</w:t>
@@ -602,29 +504,7 @@
           <w:szCs w:val="21"/>
           <w:shd w:val="clear" w:color="auto" w:fill="FFFFFF"/>
         </w:rPr>
-        <w:t xml:space="preserve">It creates the following </w:t>
-      </w:r>
-      <w:proofErr w:type="spellStart"/>
-      <w:r>
-        <w:rPr>
-          <w:rFonts w:ascii="Arial" w:hAnsi="Arial" w:cs="Arial"/>
-          <w:color w:val="333333"/>
-          <w:sz w:val="21"/>
-          <w:szCs w:val="21"/>
-          <w:shd w:val="clear" w:color="auto" w:fill="FFFFFF"/>
-        </w:rPr>
-        <w:t>shortcode</w:t>
-      </w:r>
-      <w:proofErr w:type="spellEnd"/>
-      <w:r>
-        <w:rPr>
-          <w:rFonts w:ascii="Arial" w:hAnsi="Arial" w:cs="Arial"/>
-          <w:color w:val="333333"/>
-          <w:sz w:val="21"/>
-          <w:szCs w:val="21"/>
-          <w:shd w:val="clear" w:color="auto" w:fill="FFFFFF"/>
-        </w:rPr>
-        <w:t>:</w:t>
+        <w:t>It creates the following shortcode:</w:t>
       </w:r>
     </w:p>
     <w:p>
@@ -646,51 +526,7 @@
           <w:szCs w:val="21"/>
           <w:shd w:val="clear" w:color="auto" w:fill="FFFFFF"/>
         </w:rPr>
-        <w:t>[</w:t>
-      </w:r>
-      <w:proofErr w:type="gramStart"/>
-      <w:r>
-        <w:rPr>
-          <w:rFonts w:ascii="Arial" w:hAnsi="Arial" w:cs="Arial"/>
-          <w:color w:val="333333"/>
-          <w:sz w:val="21"/>
-          <w:szCs w:val="21"/>
-          <w:shd w:val="clear" w:color="auto" w:fill="FFFFFF"/>
-        </w:rPr>
-        <w:t>steps</w:t>
-      </w:r>
-      <w:proofErr w:type="gramEnd"/>
-      <w:r>
-        <w:rPr>
-          <w:rFonts w:ascii="Arial" w:hAnsi="Arial" w:cs="Arial"/>
-          <w:color w:val="333333"/>
-          <w:sz w:val="21"/>
-          <w:szCs w:val="21"/>
-          <w:shd w:val="clear" w:color="auto" w:fill="FFFFFF"/>
-        </w:rPr>
-        <w:t xml:space="preserve"> </w:t>
-      </w:r>
-      <w:proofErr w:type="spellStart"/>
-      <w:r>
-        <w:rPr>
-          <w:rFonts w:ascii="Arial" w:hAnsi="Arial" w:cs="Arial"/>
-          <w:color w:val="333333"/>
-          <w:sz w:val="21"/>
-          <w:szCs w:val="21"/>
-          <w:shd w:val="clear" w:color="auto" w:fill="FFFFFF"/>
-        </w:rPr>
-        <w:t>css_class</w:t>
-      </w:r>
-      <w:proofErr w:type="spellEnd"/>
-      <w:r>
-        <w:rPr>
-          <w:rFonts w:ascii="Arial" w:hAnsi="Arial" w:cs="Arial"/>
-          <w:color w:val="333333"/>
-          <w:sz w:val="21"/>
-          <w:szCs w:val="21"/>
-          <w:shd w:val="clear" w:color="auto" w:fill="FFFFFF"/>
-        </w:rPr>
-        <w:t>=""]</w:t>
+        <w:t>[steps css_class=""]</w:t>
       </w:r>
       <w:r>
         <w:rPr>
@@ -722,10 +558,11 @@
           <w:szCs w:val="21"/>
           <w:shd w:val="clear" w:color="auto" w:fill="FFFFFF"/>
         </w:rPr>
-        <w:t xml:space="preserve">[step </w:t>
-      </w:r>
-      <w:proofErr w:type="spellStart"/>
-      <w:r>
+        <w:t>[step step_number="1" image_file="http://example.com/image.png" caption="This is a step 1" /]</w:t>
+      </w:r>
+    </w:p>
+    <w:p>
+      <w:pPr>
         <w:rPr>
           <w:rFonts w:ascii="Arial" w:hAnsi="Arial" w:cs="Arial"/>
           <w:color w:val="333333"/>
@@ -733,9 +570,7 @@
           <w:szCs w:val="21"/>
           <w:shd w:val="clear" w:color="auto" w:fill="FFFFFF"/>
         </w:rPr>
-        <w:t>step_number</w:t>
-      </w:r>
-      <w:proofErr w:type="spellEnd"/>
+      </w:pPr>
       <w:r>
         <w:rPr>
           <w:rFonts w:ascii="Arial" w:hAnsi="Arial" w:cs="Arial"/>
@@ -744,10 +579,11 @@
           <w:szCs w:val="21"/>
           <w:shd w:val="clear" w:color="auto" w:fill="FFFFFF"/>
         </w:rPr>
-        <w:t xml:space="preserve">="1" </w:t>
-      </w:r>
-      <w:proofErr w:type="spellStart"/>
-      <w:r>
+        <w:t xml:space="preserve">[step step_number="2" image_file="http://example.com/image.png" caption="This is a step 2" /] </w:t>
+      </w:r>
+    </w:p>
+    <w:p>
+      <w:pPr>
         <w:rPr>
           <w:rFonts w:ascii="Arial" w:hAnsi="Arial" w:cs="Arial"/>
           <w:color w:val="333333"/>
@@ -755,9 +591,7 @@
           <w:szCs w:val="21"/>
           <w:shd w:val="clear" w:color="auto" w:fill="FFFFFF"/>
         </w:rPr>
-        <w:t>image_file</w:t>
-      </w:r>
-      <w:proofErr w:type="spellEnd"/>
+      </w:pPr>
       <w:r>
         <w:rPr>
           <w:rFonts w:ascii="Arial" w:hAnsi="Arial" w:cs="Arial"/>
@@ -766,7 +600,7 @@
           <w:szCs w:val="21"/>
           <w:shd w:val="clear" w:color="auto" w:fill="FFFFFF"/>
         </w:rPr>
-        <w:t>="http://example.com/image.png" caption="This is a step 1" /]</w:t>
+        <w:t>[step step_number="3" image_file="http://example.com/image.png" caption="This is a step 3" /]</w:t>
       </w:r>
     </w:p>
     <w:p>
@@ -787,10 +621,11 @@
           <w:szCs w:val="21"/>
           <w:shd w:val="clear" w:color="auto" w:fill="FFFFFF"/>
         </w:rPr>
-        <w:t xml:space="preserve">[step </w:t>
-      </w:r>
-      <w:proofErr w:type="spellStart"/>
-      <w:r>
+        <w:t>[/steps]</w:t>
+      </w:r>
+    </w:p>
+    <w:p>
+      <w:pPr>
         <w:rPr>
           <w:rFonts w:ascii="Arial" w:hAnsi="Arial" w:cs="Arial"/>
           <w:color w:val="333333"/>
@@ -798,9 +633,7 @@
           <w:szCs w:val="21"/>
           <w:shd w:val="clear" w:color="auto" w:fill="FFFFFF"/>
         </w:rPr>
-        <w:t>step_number</w:t>
-      </w:r>
-      <w:proofErr w:type="spellEnd"/>
+      </w:pPr>
       <w:r>
         <w:rPr>
           <w:rFonts w:ascii="Arial" w:hAnsi="Arial" w:cs="Arial"/>
@@ -809,10 +642,11 @@
           <w:szCs w:val="21"/>
           <w:shd w:val="clear" w:color="auto" w:fill="FFFFFF"/>
         </w:rPr>
-        <w:t xml:space="preserve">="2" </w:t>
-      </w:r>
-      <w:proofErr w:type="spellStart"/>
-      <w:r>
+        <w:t>Note: Replace steps number, image file and caption to appropriate values. Currently limited to 3 steps only</w:t>
+      </w:r>
+    </w:p>
+    <w:p>
+      <w:pPr>
         <w:rPr>
           <w:rFonts w:ascii="Arial" w:hAnsi="Arial" w:cs="Arial"/>
           <w:color w:val="333333"/>
@@ -820,136 +654,6 @@
           <w:szCs w:val="21"/>
           <w:shd w:val="clear" w:color="auto" w:fill="FFFFFF"/>
         </w:rPr>
-        <w:t>image_file</w:t>
-      </w:r>
-      <w:proofErr w:type="spellEnd"/>
-      <w:r>
-        <w:rPr>
-          <w:rFonts w:ascii="Arial" w:hAnsi="Arial" w:cs="Arial"/>
-          <w:color w:val="333333"/>
-          <w:sz w:val="21"/>
-          <w:szCs w:val="21"/>
-          <w:shd w:val="clear" w:color="auto" w:fill="FFFFFF"/>
-        </w:rPr>
-        <w:t xml:space="preserve">="http://example.com/image.png" caption="This is a step 2" /] </w:t>
-      </w:r>
-    </w:p>
-    <w:p>
-      <w:pPr>
-        <w:rPr>
-          <w:rFonts w:ascii="Arial" w:hAnsi="Arial" w:cs="Arial"/>
-          <w:color w:val="333333"/>
-          <w:sz w:val="21"/>
-          <w:szCs w:val="21"/>
-          <w:shd w:val="clear" w:color="auto" w:fill="FFFFFF"/>
-        </w:rPr>
-      </w:pPr>
-      <w:r>
-        <w:rPr>
-          <w:rFonts w:ascii="Arial" w:hAnsi="Arial" w:cs="Arial"/>
-          <w:color w:val="333333"/>
-          <w:sz w:val="21"/>
-          <w:szCs w:val="21"/>
-          <w:shd w:val="clear" w:color="auto" w:fill="FFFFFF"/>
-        </w:rPr>
-        <w:t xml:space="preserve">[step </w:t>
-      </w:r>
-      <w:proofErr w:type="spellStart"/>
-      <w:r>
-        <w:rPr>
-          <w:rFonts w:ascii="Arial" w:hAnsi="Arial" w:cs="Arial"/>
-          <w:color w:val="333333"/>
-          <w:sz w:val="21"/>
-          <w:szCs w:val="21"/>
-          <w:shd w:val="clear" w:color="auto" w:fill="FFFFFF"/>
-        </w:rPr>
-        <w:t>step_number</w:t>
-      </w:r>
-      <w:proofErr w:type="spellEnd"/>
-      <w:r>
-        <w:rPr>
-          <w:rFonts w:ascii="Arial" w:hAnsi="Arial" w:cs="Arial"/>
-          <w:color w:val="333333"/>
-          <w:sz w:val="21"/>
-          <w:szCs w:val="21"/>
-          <w:shd w:val="clear" w:color="auto" w:fill="FFFFFF"/>
-        </w:rPr>
-        <w:t xml:space="preserve">="3" </w:t>
-      </w:r>
-      <w:proofErr w:type="spellStart"/>
-      <w:r>
-        <w:rPr>
-          <w:rFonts w:ascii="Arial" w:hAnsi="Arial" w:cs="Arial"/>
-          <w:color w:val="333333"/>
-          <w:sz w:val="21"/>
-          <w:szCs w:val="21"/>
-          <w:shd w:val="clear" w:color="auto" w:fill="FFFFFF"/>
-        </w:rPr>
-        <w:t>image_file</w:t>
-      </w:r>
-      <w:proofErr w:type="spellEnd"/>
-      <w:r>
-        <w:rPr>
-          <w:rFonts w:ascii="Arial" w:hAnsi="Arial" w:cs="Arial"/>
-          <w:color w:val="333333"/>
-          <w:sz w:val="21"/>
-          <w:szCs w:val="21"/>
-          <w:shd w:val="clear" w:color="auto" w:fill="FFFFFF"/>
-        </w:rPr>
-        <w:t>="http://example.com/image.png" caption="This is a step 3" /]</w:t>
-      </w:r>
-    </w:p>
-    <w:p>
-      <w:pPr>
-        <w:rPr>
-          <w:rFonts w:ascii="Arial" w:hAnsi="Arial" w:cs="Arial"/>
-          <w:color w:val="333333"/>
-          <w:sz w:val="21"/>
-          <w:szCs w:val="21"/>
-          <w:shd w:val="clear" w:color="auto" w:fill="FFFFFF"/>
-        </w:rPr>
-      </w:pPr>
-      <w:r>
-        <w:rPr>
-          <w:rFonts w:ascii="Arial" w:hAnsi="Arial" w:cs="Arial"/>
-          <w:color w:val="333333"/>
-          <w:sz w:val="21"/>
-          <w:szCs w:val="21"/>
-          <w:shd w:val="clear" w:color="auto" w:fill="FFFFFF"/>
-        </w:rPr>
-        <w:t>[/steps]</w:t>
-      </w:r>
-    </w:p>
-    <w:p>
-      <w:pPr>
-        <w:rPr>
-          <w:rFonts w:ascii="Arial" w:hAnsi="Arial" w:cs="Arial"/>
-          <w:color w:val="333333"/>
-          <w:sz w:val="21"/>
-          <w:szCs w:val="21"/>
-          <w:shd w:val="clear" w:color="auto" w:fill="FFFFFF"/>
-        </w:rPr>
-      </w:pPr>
-      <w:r>
-        <w:rPr>
-          <w:rFonts w:ascii="Arial" w:hAnsi="Arial" w:cs="Arial"/>
-          <w:color w:val="333333"/>
-          <w:sz w:val="21"/>
-          <w:szCs w:val="21"/>
-          <w:shd w:val="clear" w:color="auto" w:fill="FFFFFF"/>
-        </w:rPr>
-        <w:t>Note: Replace steps number, image file and caption to appropriate values. Currently limited to 3 steps only</w:t>
-      </w:r>
-    </w:p>
-    <w:p>
-      <w:pPr>
-        <w:rPr>
-          <w:rFonts w:ascii="Arial" w:hAnsi="Arial" w:cs="Arial"/>
-          <w:color w:val="333333"/>
-          <w:sz w:val="21"/>
-          <w:szCs w:val="21"/>
-          <w:shd w:val="clear" w:color="auto" w:fill="FFFFFF"/>
-        </w:rPr>
       </w:pPr>
     </w:p>
     <w:p>
@@ -962,44 +666,23 @@
     </w:p>
     <w:p>
       <w:r>
-        <w:t xml:space="preserve">Use the following </w:t>
-      </w:r>
-      <w:proofErr w:type="spellStart"/>
-      <w:r>
-        <w:t>shortcode</w:t>
-      </w:r>
-      <w:proofErr w:type="spellEnd"/>
-      <w:r>
-        <w:t xml:space="preserve"> to create the conversion form.</w:t>
-      </w:r>
-    </w:p>
-    <w:p>
-      <w:r>
-        <w:t>[</w:t>
-      </w:r>
-      <w:proofErr w:type="spellStart"/>
-      <w:r>
-        <w:t>conversion_button</w:t>
-      </w:r>
-      <w:proofErr w:type="spellEnd"/>
-      <w:r>
-        <w:t xml:space="preserve"> </w:t>
-      </w:r>
-      <w:proofErr w:type="spellStart"/>
-      <w:r>
-        <w:t>textbox_placeholder</w:t>
-      </w:r>
-      <w:proofErr w:type="spellEnd"/>
-      <w:r>
-        <w:t xml:space="preserve">="Optional text" </w:t>
-      </w:r>
-      <w:proofErr w:type="spellStart"/>
-      <w:r>
-        <w:t>button_text</w:t>
-      </w:r>
-      <w:proofErr w:type="spellEnd"/>
-      <w:r>
-        <w:t>="Optional Button Text"]</w:t>
+        <w:t>Use the following shortcode to create the conversion form.</w:t>
+      </w:r>
+    </w:p>
+    <w:p>
+      <w:r>
+        <w:t>[conversion_button textbox_placeholder="Optional text" button_text="Optional Button Text"</w:t>
+      </w:r>
+      <w:r>
+        <w:t xml:space="preserve"> auto=false</w:t>
+      </w:r>
+      <w:r>
+        <w:t xml:space="preserve"> /</w:t>
+      </w:r>
+      <w:bookmarkStart w:id="0" w:name="_GoBack"/>
+      <w:bookmarkEnd w:id="0"/>
+      <w:r>
+        <w:t>]</w:t>
       </w:r>
     </w:p>
     <w:p>
@@ -1109,15 +792,7 @@
         <w:t>The splash page only show in the home page and divided into 3 sections: Splash Page Text Top, Splash Page Text Left and Splash Page Text Right.</w:t>
       </w:r>
       <w:r>
-        <w:t xml:space="preserve"> The content can be added, when editing the homepage. Note that conversion button </w:t>
-      </w:r>
-      <w:proofErr w:type="spellStart"/>
-      <w:r>
-        <w:t>shortcode</w:t>
-      </w:r>
-      <w:proofErr w:type="spellEnd"/>
-      <w:r>
-        <w:t xml:space="preserve"> also works here.</w:t>
+        <w:t xml:space="preserve"> The content can be added, when editing the homepage. Note that conversion button shortcode also works here.</w:t>
       </w:r>
     </w:p>
     <w:p>
@@ -1414,15 +1089,7 @@
               </w:numPr>
             </w:pPr>
             <w:r>
-              <w:t xml:space="preserve">Customize Floating box. Supports conversion button </w:t>
-            </w:r>
-            <w:proofErr w:type="spellStart"/>
-            <w:r>
-              <w:t>shortcode</w:t>
-            </w:r>
-            <w:proofErr w:type="spellEnd"/>
-            <w:r>
-              <w:t>.</w:t>
+              <w:t>Customize Floating box. Supports conversion button shortcode.</w:t>
             </w:r>
           </w:p>
         </w:tc>
@@ -1509,19 +1176,9 @@
       <w:r>
         <w:t xml:space="preserve"> is supported through a custom template. Select Simple (</w:t>
       </w:r>
-      <w:proofErr w:type="spellStart"/>
-      <w:r>
-        <w:t>yarpp</w:t>
-      </w:r>
-      <w:proofErr w:type="spellEnd"/>
-      <w:r>
-        <w:t>-template-</w:t>
-      </w:r>
-      <w:proofErr w:type="spellStart"/>
-      <w:r>
-        <w:t>example.php</w:t>
-      </w:r>
-      <w:proofErr w:type="spellEnd"/>
+      <w:r>
+        <w:t>yarpp-template-example.php</w:t>
+      </w:r>
       <w:r>
         <w:t>) from the options.</w:t>
       </w:r>
